--- a/Outputs(1).docx
+++ b/Outputs(1).docx
@@ -1,6 +1,6 @@
 
 <file path=word/document.xml><?xml version="1.0" encoding="utf-8"?>
-<w:document xmlns:wpc="http://schemas.microsoft.com/office/word/2010/wordprocessingCanvas" xmlns:cx="http://schemas.microsoft.com/office/drawing/2014/chartex" xmlns:cx1="http://schemas.microsoft.com/office/drawing/2015/9/8/chartex" xmlns:cx2="http://schemas.microsoft.com/office/drawing/2015/10/21/chartex" xmlns:cx3="http://schemas.microsoft.com/office/drawing/2016/5/9/chartex" xmlns:cx4="http://schemas.microsoft.com/office/drawing/2016/5/10/chartex" xmlns:cx5="http://schemas.microsoft.com/office/drawing/2016/5/11/chartex" xmlns:cx6="http://schemas.microsoft.com/office/drawing/2016/5/12/chartex" xmlns:cx7="http://schemas.microsoft.com/office/drawing/2016/5/13/chartex" xmlns:cx8="http://schemas.microsoft.com/office/drawing/2016/5/14/chartex" xmlns:mc="http://schemas.openxmlformats.org/markup-compatibility/2006" xmlns:aink="http://schemas.microsoft.com/office/drawing/2016/ink" xmlns:am3d="http://schemas.microsoft.com/office/drawing/2017/model3d" xmlns:o="urn:schemas-microsoft-com:office:office" xmlns:r="http://schemas.openxmlformats.org/officeDocument/2006/relationships" xmlns:m="http://schemas.openxmlformats.org/officeDocument/2006/math" xmlns:v="urn:schemas-microsoft-com:vml" xmlns:wp14="http://schemas.microsoft.com/office/word/2010/wordprocessingDrawing" xmlns:wp="http://schemas.openxmlformats.org/drawingml/2006/wordprocessingDrawing" xmlns:w10="urn:schemas-microsoft-com:office:word" xmlns:w="http://schemas.openxmlformats.org/wordprocessingml/2006/main" xmlns:w14="http://schemas.microsoft.com/office/word/2010/wordml" xmlns:w15="http://schemas.microsoft.com/office/word/2012/wordml" xmlns:w16cid="http://schemas.microsoft.com/office/word/2016/wordml/cid" xmlns:w16se="http://schemas.microsoft.com/office/word/2015/wordml/symex" xmlns:wpg="http://schemas.microsoft.com/office/word/2010/wordprocessingGroup" xmlns:wpi="http://schemas.microsoft.com/office/word/2010/wordprocessingInk" xmlns:wne="http://schemas.microsoft.com/office/word/2006/wordml" xmlns:wps="http://schemas.microsoft.com/office/word/2010/wordprocessingShape" mc:Ignorable="w14 w15 w16se w16cid wp14">
+<w:document xmlns:wpc="http://schemas.microsoft.com/office/word/2010/wordprocessingCanvas" xmlns:cx="http://schemas.microsoft.com/office/drawing/2014/chartex" xmlns:cx1="http://schemas.microsoft.com/office/drawing/2015/9/8/chartex" xmlns:cx2="http://schemas.microsoft.com/office/drawing/2015/10/21/chartex" xmlns:cx3="http://schemas.microsoft.com/office/drawing/2016/5/9/chartex" xmlns:cx4="http://schemas.microsoft.com/office/drawing/2016/5/10/chartex" xmlns:cx5="http://schemas.microsoft.com/office/drawing/2016/5/11/chartex" xmlns:cx6="http://schemas.microsoft.com/office/drawing/2016/5/12/chartex" xmlns:cx7="http://schemas.microsoft.com/office/drawing/2016/5/13/chartex" xmlns:cx8="http://schemas.microsoft.com/office/drawing/2016/5/14/chartex" xmlns:mc="http://schemas.openxmlformats.org/markup-compatibility/2006" xmlns:aink="http://schemas.microsoft.com/office/drawing/2016/ink" xmlns:am3d="http://schemas.microsoft.com/office/drawing/2017/model3d" xmlns:o="urn:schemas-microsoft-com:office:office" xmlns:r="http://schemas.openxmlformats.org/officeDocument/2006/relationships" xmlns:m="http://schemas.openxmlformats.org/officeDocument/2006/math" xmlns:v="urn:schemas-microsoft-com:vml" xmlns:wp14="http://schemas.microsoft.com/office/word/2010/wordprocessingDrawing" xmlns:wp="http://schemas.openxmlformats.org/drawingml/2006/wordprocessingDrawing" xmlns:w10="urn:schemas-microsoft-com:office:word" xmlns:w="http://schemas.openxmlformats.org/wordprocessingml/2006/main" xmlns:w14="http://schemas.microsoft.com/office/word/2010/wordml" xmlns:w15="http://schemas.microsoft.com/office/word/2012/wordml" xmlns:w16cex="http://schemas.microsoft.com/office/word/2018/wordml/cex" xmlns:w16cid="http://schemas.microsoft.com/office/word/2016/wordml/cid" xmlns:w16="http://schemas.microsoft.com/office/word/2018/wordml" xmlns:w16sdtdh="http://schemas.microsoft.com/office/word/2020/wordml/sdtdatahash" xmlns:w16se="http://schemas.microsoft.com/office/word/2015/wordml/symex" xmlns:wpg="http://schemas.microsoft.com/office/word/2010/wordprocessingGroup" xmlns:wpi="http://schemas.microsoft.com/office/word/2010/wordprocessingInk" xmlns:wne="http://schemas.microsoft.com/office/word/2006/wordml" xmlns:wps="http://schemas.microsoft.com/office/word/2010/wordprocessingShape" mc:Ignorable="w14 w15 w16se w16cid w16 w16cex w16sdtdh wp14">
   <w:body>
     <w:p>
       <w:r>
@@ -110,17 +110,20 @@
         </w:numPr>
         <w:rPr>
           <w:rFonts w:ascii="Times New Roman" w:eastAsia="Times New Roman" w:hAnsi="Times New Roman" w:cs="Times New Roman"/>
-        </w:rPr>
-      </w:pPr>
-      <w:r>
-        <w:rPr>
-          <w:rFonts w:ascii="Times New Roman" w:eastAsia="Times New Roman" w:hAnsi="Times New Roman" w:cs="Times New Roman"/>
+          <w:highlight w:val="green"/>
+        </w:rPr>
+      </w:pPr>
+      <w:r>
+        <w:rPr>
+          <w:rFonts w:ascii="Times New Roman" w:eastAsia="Times New Roman" w:hAnsi="Times New Roman" w:cs="Times New Roman"/>
+          <w:highlight w:val="green"/>
         </w:rPr>
         <w:t>Standing dead – FUELOUT (tons/acre)</w:t>
       </w:r>
       <w:r>
         <w:rPr>
           <w:rFonts w:ascii="Times New Roman" w:eastAsia="Times New Roman" w:hAnsi="Times New Roman" w:cs="Times New Roman"/>
+          <w:highlight w:val="green"/>
         </w:rPr>
         <w:t xml:space="preserve"> &lt;- table starting on line 596</w:t>
       </w:r>
@@ -134,36 +137,21 @@
         </w:numPr>
         <w:rPr>
           <w:rFonts w:ascii="Times New Roman" w:eastAsia="Times New Roman" w:hAnsi="Times New Roman" w:cs="Times New Roman"/>
-        </w:rPr>
-      </w:pPr>
-      <w:r>
-        <w:rPr>
-          <w:rFonts w:ascii="Times New Roman" w:eastAsia="Times New Roman" w:hAnsi="Times New Roman" w:cs="Times New Roman"/>
-        </w:rPr>
-        <w:t xml:space="preserve">Down woody </w:t>
-      </w:r>
-      <w:r>
-        <w:rPr>
-          <w:rFonts w:ascii="Times New Roman" w:eastAsia="Times New Roman" w:hAnsi="Times New Roman" w:cs="Times New Roman"/>
-        </w:rPr>
-        <w:t>–</w:t>
-      </w:r>
-      <w:r>
-        <w:rPr>
-          <w:rFonts w:ascii="Times New Roman" w:eastAsia="Times New Roman" w:hAnsi="Times New Roman" w:cs="Times New Roman"/>
-        </w:rPr>
-        <w:t xml:space="preserve"> DWDVLOUT</w:t>
-      </w:r>
-      <w:r>
-        <w:rPr>
-          <w:rFonts w:ascii="Times New Roman" w:eastAsia="Times New Roman" w:hAnsi="Times New Roman" w:cs="Times New Roman"/>
-        </w:rPr>
-        <w:t xml:space="preserve"> (</w:t>
+          <w:highlight w:val="green"/>
+        </w:rPr>
+      </w:pPr>
+      <w:r>
+        <w:rPr>
+          <w:rFonts w:ascii="Times New Roman" w:eastAsia="Times New Roman" w:hAnsi="Times New Roman" w:cs="Times New Roman"/>
+          <w:highlight w:val="green"/>
+        </w:rPr>
+        <w:t>Down woody – DWDVLOUT (</w:t>
       </w:r>
       <w:proofErr w:type="spellStart"/>
       <w:r>
         <w:rPr>
           <w:rFonts w:ascii="Times New Roman" w:eastAsia="Times New Roman" w:hAnsi="Times New Roman" w:cs="Times New Roman"/>
+          <w:highlight w:val="green"/>
         </w:rPr>
         <w:t>cuft</w:t>
       </w:r>
@@ -171,12 +159,14 @@
       <w:r>
         <w:rPr>
           <w:rFonts w:ascii="Times New Roman" w:eastAsia="Times New Roman" w:hAnsi="Times New Roman" w:cs="Times New Roman"/>
+          <w:highlight w:val="green"/>
         </w:rPr>
         <w:t>/acre)</w:t>
       </w:r>
       <w:r>
         <w:rPr>
           <w:rFonts w:ascii="Times New Roman" w:eastAsia="Times New Roman" w:hAnsi="Times New Roman" w:cs="Times New Roman"/>
+          <w:highlight w:val="green"/>
         </w:rPr>
         <w:t xml:space="preserve"> &lt;- table starting on line 579</w:t>
       </w:r>
@@ -234,17 +224,20 @@
         </w:numPr>
         <w:rPr>
           <w:rFonts w:ascii="Times New Roman" w:eastAsia="Times New Roman" w:hAnsi="Times New Roman" w:cs="Times New Roman"/>
-        </w:rPr>
-      </w:pPr>
-      <w:r>
-        <w:rPr>
-          <w:rFonts w:ascii="Times New Roman" w:eastAsia="Times New Roman" w:hAnsi="Times New Roman" w:cs="Times New Roman"/>
+          <w:highlight w:val="yellow"/>
+        </w:rPr>
+      </w:pPr>
+      <w:r>
+        <w:rPr>
+          <w:rFonts w:ascii="Times New Roman" w:eastAsia="Times New Roman" w:hAnsi="Times New Roman" w:cs="Times New Roman"/>
+          <w:highlight w:val="yellow"/>
         </w:rPr>
         <w:t>Either CARBREPT or ##All fuels report (tons/acre)</w:t>
       </w:r>
       <w:r>
         <w:rPr>
           <w:rFonts w:ascii="Times New Roman" w:eastAsia="Times New Roman" w:hAnsi="Times New Roman" w:cs="Times New Roman"/>
+          <w:highlight w:val="yellow"/>
         </w:rPr>
         <w:t xml:space="preserve"> &lt;-table starting on line 544</w:t>
       </w:r>
@@ -286,23 +279,27 @@
         </w:numPr>
         <w:rPr>
           <w:rFonts w:ascii="Times New Roman" w:eastAsia="Times New Roman" w:hAnsi="Times New Roman" w:cs="Times New Roman"/>
-        </w:rPr>
-      </w:pPr>
-      <w:r>
-        <w:rPr>
-          <w:rFonts w:ascii="Times New Roman" w:eastAsia="Times New Roman" w:hAnsi="Times New Roman" w:cs="Times New Roman"/>
+          <w:highlight w:val="green"/>
+        </w:rPr>
+      </w:pPr>
+      <w:r>
+        <w:rPr>
+          <w:rFonts w:ascii="Times New Roman" w:eastAsia="Times New Roman" w:hAnsi="Times New Roman" w:cs="Times New Roman"/>
+          <w:highlight w:val="green"/>
         </w:rPr>
         <w:t>FUELOUT (tons/acre)</w:t>
       </w:r>
       <w:r>
         <w:rPr>
           <w:rFonts w:ascii="Times New Roman" w:eastAsia="Times New Roman" w:hAnsi="Times New Roman" w:cs="Times New Roman"/>
+          <w:highlight w:val="green"/>
         </w:rPr>
         <w:t xml:space="preserve"> </w:t>
       </w:r>
       <w:r>
         <w:rPr>
           <w:rFonts w:ascii="Times New Roman" w:eastAsia="Times New Roman" w:hAnsi="Times New Roman" w:cs="Times New Roman"/>
+          <w:highlight w:val="green"/>
         </w:rPr>
         <w:t xml:space="preserve">&lt;- table starting on line 596 </w:t>
       </w:r>
@@ -346,23 +343,27 @@
         </w:numPr>
         <w:rPr>
           <w:rFonts w:ascii="Times New Roman" w:eastAsia="Times New Roman" w:hAnsi="Times New Roman" w:cs="Times New Roman"/>
-        </w:rPr>
-      </w:pPr>
-      <w:r>
-        <w:rPr>
-          <w:rFonts w:ascii="Times New Roman" w:eastAsia="Times New Roman" w:hAnsi="Times New Roman" w:cs="Times New Roman"/>
+          <w:highlight w:val="green"/>
+        </w:rPr>
+      </w:pPr>
+      <w:r>
+        <w:rPr>
+          <w:rFonts w:ascii="Times New Roman" w:eastAsia="Times New Roman" w:hAnsi="Times New Roman" w:cs="Times New Roman"/>
+          <w:highlight w:val="green"/>
         </w:rPr>
         <w:t>FUELOUT (tons/acre)</w:t>
       </w:r>
       <w:r>
         <w:rPr>
           <w:rFonts w:ascii="Times New Roman" w:eastAsia="Times New Roman" w:hAnsi="Times New Roman" w:cs="Times New Roman"/>
+          <w:highlight w:val="green"/>
         </w:rPr>
         <w:t xml:space="preserve"> &lt;- </w:t>
       </w:r>
       <w:r>
         <w:rPr>
           <w:rFonts w:ascii="Times New Roman" w:eastAsia="Times New Roman" w:hAnsi="Times New Roman" w:cs="Times New Roman"/>
+          <w:highlight w:val="green"/>
         </w:rPr>
         <w:t>table starting on line 596</w:t>
       </w:r>
@@ -396,20 +397,26 @@
         </w:numPr>
         <w:rPr>
           <w:rFonts w:ascii="Times New Roman" w:eastAsia="Times New Roman" w:hAnsi="Times New Roman" w:cs="Times New Roman"/>
-        </w:rPr>
-      </w:pPr>
-      <w:r>
-        <w:rPr>
-          <w:rFonts w:ascii="Times New Roman" w:eastAsia="Times New Roman" w:hAnsi="Times New Roman" w:cs="Times New Roman"/>
+          <w:highlight w:val="yellow"/>
+        </w:rPr>
+      </w:pPr>
+      <w:r>
+        <w:rPr>
+          <w:rFonts w:ascii="Times New Roman" w:eastAsia="Times New Roman" w:hAnsi="Times New Roman" w:cs="Times New Roman"/>
+          <w:highlight w:val="yellow"/>
         </w:rPr>
         <w:t>CANFPROF (might need to use database??,</w:t>
       </w:r>
       <w:r>
+        <w:rPr>
+          <w:highlight w:val="yellow"/>
+        </w:rPr>
         <w:t xml:space="preserve"> </w:t>
       </w:r>
       <w:r>
         <w:rPr>
           <w:rFonts w:ascii="Times New Roman" w:eastAsia="Times New Roman" w:hAnsi="Times New Roman" w:cs="Times New Roman"/>
+          <w:highlight w:val="yellow"/>
         </w:rPr>
         <w:t xml:space="preserve">kg/m3 or </w:t>
       </w:r>
@@ -417,6 +424,7 @@
       <w:r>
         <w:rPr>
           <w:rFonts w:ascii="Times New Roman" w:eastAsia="Times New Roman" w:hAnsi="Times New Roman" w:cs="Times New Roman"/>
+          <w:highlight w:val="yellow"/>
         </w:rPr>
         <w:t>lbs</w:t>
       </w:r>
@@ -424,12 +432,14 @@
       <w:r>
         <w:rPr>
           <w:rFonts w:ascii="Times New Roman" w:eastAsia="Times New Roman" w:hAnsi="Times New Roman" w:cs="Times New Roman"/>
+          <w:highlight w:val="yellow"/>
         </w:rPr>
         <w:t>/acre/ft)</w:t>
       </w:r>
       <w:r>
         <w:rPr>
           <w:rFonts w:ascii="Times New Roman" w:eastAsia="Times New Roman" w:hAnsi="Times New Roman" w:cs="Times New Roman"/>
+          <w:highlight w:val="yellow"/>
         </w:rPr>
         <w:t xml:space="preserve"> &lt;-table starting on line 615</w:t>
       </w:r>
@@ -451,8 +461,6 @@
         </w:rPr>
         <w:t>CARBCALC</w:t>
       </w:r>
-      <w:bookmarkStart w:id="0" w:name="_GoBack"/>
-      <w:bookmarkEnd w:id="0"/>
     </w:p>
     <w:sectPr>
       <w:pgSz w:w="12240" w:h="15840"/>
@@ -465,7 +473,7 @@
 </file>
 
 <file path=word/numbering.xml><?xml version="1.0" encoding="utf-8"?>
-<w:numbering xmlns:wpc="http://schemas.microsoft.com/office/word/2010/wordprocessingCanvas" xmlns:cx="http://schemas.microsoft.com/office/drawing/2014/chartex" xmlns:cx1="http://schemas.microsoft.com/office/drawing/2015/9/8/chartex" xmlns:cx2="http://schemas.microsoft.com/office/drawing/2015/10/21/chartex" xmlns:cx3="http://schemas.microsoft.com/office/drawing/2016/5/9/chartex" xmlns:cx4="http://schemas.microsoft.com/office/drawing/2016/5/10/chartex" xmlns:cx5="http://schemas.microsoft.com/office/drawing/2016/5/11/chartex" xmlns:cx6="http://schemas.microsoft.com/office/drawing/2016/5/12/chartex" xmlns:cx7="http://schemas.microsoft.com/office/drawing/2016/5/13/chartex" xmlns:cx8="http://schemas.microsoft.com/office/drawing/2016/5/14/chartex" xmlns:mc="http://schemas.openxmlformats.org/markup-compatibility/2006" xmlns:aink="http://schemas.microsoft.com/office/drawing/2016/ink" xmlns:am3d="http://schemas.microsoft.com/office/drawing/2017/model3d" xmlns:o="urn:schemas-microsoft-com:office:office" xmlns:r="http://schemas.openxmlformats.org/officeDocument/2006/relationships" xmlns:m="http://schemas.openxmlformats.org/officeDocument/2006/math" xmlns:v="urn:schemas-microsoft-com:vml" xmlns:wp14="http://schemas.microsoft.com/office/word/2010/wordprocessingDrawing" xmlns:wp="http://schemas.openxmlformats.org/drawingml/2006/wordprocessingDrawing" xmlns:w10="urn:schemas-microsoft-com:office:word" xmlns:w="http://schemas.openxmlformats.org/wordprocessingml/2006/main" xmlns:w14="http://schemas.microsoft.com/office/word/2010/wordml" xmlns:w15="http://schemas.microsoft.com/office/word/2012/wordml" xmlns:w16cid="http://schemas.microsoft.com/office/word/2016/wordml/cid" xmlns:w16se="http://schemas.microsoft.com/office/word/2015/wordml/symex" xmlns:wpg="http://schemas.microsoft.com/office/word/2010/wordprocessingGroup" xmlns:wpi="http://schemas.microsoft.com/office/word/2010/wordprocessingInk" xmlns:wne="http://schemas.microsoft.com/office/word/2006/wordml" xmlns:wps="http://schemas.microsoft.com/office/word/2010/wordprocessingShape" mc:Ignorable="w14 w15 w16se w16cid wp14">
+<w:numbering xmlns:wpc="http://schemas.microsoft.com/office/word/2010/wordprocessingCanvas" xmlns:cx="http://schemas.microsoft.com/office/drawing/2014/chartex" xmlns:cx1="http://schemas.microsoft.com/office/drawing/2015/9/8/chartex" xmlns:cx2="http://schemas.microsoft.com/office/drawing/2015/10/21/chartex" xmlns:cx3="http://schemas.microsoft.com/office/drawing/2016/5/9/chartex" xmlns:cx4="http://schemas.microsoft.com/office/drawing/2016/5/10/chartex" xmlns:cx5="http://schemas.microsoft.com/office/drawing/2016/5/11/chartex" xmlns:cx6="http://schemas.microsoft.com/office/drawing/2016/5/12/chartex" xmlns:cx7="http://schemas.microsoft.com/office/drawing/2016/5/13/chartex" xmlns:cx8="http://schemas.microsoft.com/office/drawing/2016/5/14/chartex" xmlns:mc="http://schemas.openxmlformats.org/markup-compatibility/2006" xmlns:aink="http://schemas.microsoft.com/office/drawing/2016/ink" xmlns:am3d="http://schemas.microsoft.com/office/drawing/2017/model3d" xmlns:o="urn:schemas-microsoft-com:office:office" xmlns:r="http://schemas.openxmlformats.org/officeDocument/2006/relationships" xmlns:m="http://schemas.openxmlformats.org/officeDocument/2006/math" xmlns:v="urn:schemas-microsoft-com:vml" xmlns:wp14="http://schemas.microsoft.com/office/word/2010/wordprocessingDrawing" xmlns:wp="http://schemas.openxmlformats.org/drawingml/2006/wordprocessingDrawing" xmlns:w10="urn:schemas-microsoft-com:office:word" xmlns:w="http://schemas.openxmlformats.org/wordprocessingml/2006/main" xmlns:w14="http://schemas.microsoft.com/office/word/2010/wordml" xmlns:w15="http://schemas.microsoft.com/office/word/2012/wordml" xmlns:w16cex="http://schemas.microsoft.com/office/word/2018/wordml/cex" xmlns:w16cid="http://schemas.microsoft.com/office/word/2016/wordml/cid" xmlns:w16="http://schemas.microsoft.com/office/word/2018/wordml" xmlns:w16sdtdh="http://schemas.microsoft.com/office/word/2020/wordml/sdtdatahash" xmlns:w16se="http://schemas.microsoft.com/office/word/2015/wordml/symex" xmlns:wpg="http://schemas.microsoft.com/office/word/2010/wordprocessingGroup" xmlns:wpi="http://schemas.microsoft.com/office/word/2010/wordprocessingInk" xmlns:wne="http://schemas.microsoft.com/office/word/2006/wordml" xmlns:wps="http://schemas.microsoft.com/office/word/2010/wordprocessingShape" mc:Ignorable="w14 w15 w16se w16cid w16 w16cex w16sdtdh wp14">
   <w:abstractNum w:abstractNumId="0" w15:restartNumberingAfterBreak="0">
     <w:nsid w:val="16B546F4"/>
     <w:multiLevelType w:val="hybridMultilevel"/>
@@ -562,7 +570,7 @@
 </file>
 
 <file path=word/styles.xml><?xml version="1.0" encoding="utf-8"?>
-<w:styles xmlns:mc="http://schemas.openxmlformats.org/markup-compatibility/2006" xmlns:r="http://schemas.openxmlformats.org/officeDocument/2006/relationships" xmlns:w="http://schemas.openxmlformats.org/wordprocessingml/2006/main" xmlns:w14="http://schemas.microsoft.com/office/word/2010/wordml" xmlns:w15="http://schemas.microsoft.com/office/word/2012/wordml" xmlns:w16cid="http://schemas.microsoft.com/office/word/2016/wordml/cid" xmlns:w16se="http://schemas.microsoft.com/office/word/2015/wordml/symex" mc:Ignorable="w14 w15 w16se w16cid">
+<w:styles xmlns:mc="http://schemas.openxmlformats.org/markup-compatibility/2006" xmlns:r="http://schemas.openxmlformats.org/officeDocument/2006/relationships" xmlns:w="http://schemas.openxmlformats.org/wordprocessingml/2006/main" xmlns:w14="http://schemas.microsoft.com/office/word/2010/wordml" xmlns:w15="http://schemas.microsoft.com/office/word/2012/wordml" xmlns:w16cex="http://schemas.microsoft.com/office/word/2018/wordml/cex" xmlns:w16cid="http://schemas.microsoft.com/office/word/2016/wordml/cid" xmlns:w16="http://schemas.microsoft.com/office/word/2018/wordml" xmlns:w16sdtdh="http://schemas.microsoft.com/office/word/2020/wordml/sdtdatahash" xmlns:w16se="http://schemas.microsoft.com/office/word/2015/wordml/symex" mc:Ignorable="w14 w15 w16se w16cid w16 w16cex w16sdtdh">
   <w:docDefaults>
     <w:rPrDefault>
       <w:rPr>
@@ -574,7 +582,7 @@
     </w:rPrDefault>
     <w:pPrDefault/>
   </w:docDefaults>
-  <w:latentStyles w:defLockedState="0" w:defUIPriority="99" w:defSemiHidden="0" w:defUnhideWhenUsed="0" w:defQFormat="0" w:count="375">
+  <w:latentStyles w:defLockedState="0" w:defUIPriority="99" w:defSemiHidden="0" w:defUnhideWhenUsed="0" w:defQFormat="0" w:count="376">
     <w:lsdException w:name="Normal" w:uiPriority="0" w:qFormat="1"/>
     <w:lsdException w:name="heading 1" w:uiPriority="9" w:qFormat="1"/>
     <w:lsdException w:name="heading 2" w:semiHidden="1" w:uiPriority="9" w:unhideWhenUsed="1" w:qFormat="1"/>
@@ -680,7 +688,6 @@
     <w:lsdException w:name="HTML Sample" w:semiHidden="1" w:unhideWhenUsed="1"/>
     <w:lsdException w:name="HTML Typewriter" w:semiHidden="1" w:unhideWhenUsed="1"/>
     <w:lsdException w:name="HTML Variable" w:semiHidden="1" w:unhideWhenUsed="1"/>
-    <w:lsdException w:name="Normal Table" w:semiHidden="1" w:unhideWhenUsed="1"/>
     <w:lsdException w:name="annotation subject" w:semiHidden="1" w:unhideWhenUsed="1"/>
     <w:lsdException w:name="No List" w:semiHidden="1" w:unhideWhenUsed="1"/>
     <w:lsdException w:name="Outline List 1" w:semiHidden="1" w:unhideWhenUsed="1"/>
@@ -727,10 +734,8 @@
     <w:lsdException w:name="Table Subtle 2" w:semiHidden="1" w:unhideWhenUsed="1"/>
     <w:lsdException w:name="Table Web 1" w:semiHidden="1" w:unhideWhenUsed="1"/>
     <w:lsdException w:name="Table Web 2" w:semiHidden="1" w:unhideWhenUsed="1"/>
-    <w:lsdException w:name="Table Web 3" w:semiHidden="1" w:unhideWhenUsed="1"/>
     <w:lsdException w:name="Balloon Text" w:semiHidden="1" w:unhideWhenUsed="1"/>
     <w:lsdException w:name="Table Grid" w:uiPriority="39"/>
-    <w:lsdException w:name="Table Theme" w:semiHidden="1" w:unhideWhenUsed="1"/>
     <w:lsdException w:name="Placeholder Text" w:semiHidden="1"/>
     <w:lsdException w:name="No Spacing" w:uiPriority="1" w:qFormat="1"/>
     <w:lsdException w:name="Light Shading" w:uiPriority="60"/>
@@ -950,6 +955,7 @@
     <w:lsdException w:name="Smart Hyperlink" w:semiHidden="1" w:unhideWhenUsed="1"/>
     <w:lsdException w:name="Hashtag" w:semiHidden="1" w:unhideWhenUsed="1"/>
     <w:lsdException w:name="Unresolved Mention" w:semiHidden="1" w:unhideWhenUsed="1"/>
+    <w:lsdException w:name="Smart Link" w:semiHidden="1" w:unhideWhenUsed="1"/>
   </w:latentStyles>
   <w:style w:type="paragraph" w:default="1" w:styleId="Normal">
     <w:name w:val="Normal"/>

--- a/Outputs(1).docx
+++ b/Outputs(1).docx
@@ -224,20 +224,20 @@
         </w:numPr>
         <w:rPr>
           <w:rFonts w:ascii="Times New Roman" w:eastAsia="Times New Roman" w:hAnsi="Times New Roman" w:cs="Times New Roman"/>
-          <w:highlight w:val="yellow"/>
-        </w:rPr>
-      </w:pPr>
-      <w:r>
-        <w:rPr>
-          <w:rFonts w:ascii="Times New Roman" w:eastAsia="Times New Roman" w:hAnsi="Times New Roman" w:cs="Times New Roman"/>
-          <w:highlight w:val="yellow"/>
+          <w:highlight w:val="green"/>
+        </w:rPr>
+      </w:pPr>
+      <w:r>
+        <w:rPr>
+          <w:rFonts w:ascii="Times New Roman" w:eastAsia="Times New Roman" w:hAnsi="Times New Roman" w:cs="Times New Roman"/>
+          <w:highlight w:val="green"/>
         </w:rPr>
         <w:t>Either CARBREPT or ##All fuels report (tons/acre)</w:t>
       </w:r>
       <w:r>
         <w:rPr>
           <w:rFonts w:ascii="Times New Roman" w:eastAsia="Times New Roman" w:hAnsi="Times New Roman" w:cs="Times New Roman"/>
-          <w:highlight w:val="yellow"/>
+          <w:highlight w:val="green"/>
         </w:rPr>
         <w:t xml:space="preserve"> &lt;-table starting on line 544</w:t>
       </w:r>
@@ -688,6 +688,7 @@
     <w:lsdException w:name="HTML Sample" w:semiHidden="1" w:unhideWhenUsed="1"/>
     <w:lsdException w:name="HTML Typewriter" w:semiHidden="1" w:unhideWhenUsed="1"/>
     <w:lsdException w:name="HTML Variable" w:semiHidden="1" w:unhideWhenUsed="1"/>
+    <w:lsdException w:name="Normal Table" w:semiHidden="1" w:unhideWhenUsed="1"/>
     <w:lsdException w:name="annotation subject" w:semiHidden="1" w:unhideWhenUsed="1"/>
     <w:lsdException w:name="No List" w:semiHidden="1" w:unhideWhenUsed="1"/>
     <w:lsdException w:name="Outline List 1" w:semiHidden="1" w:unhideWhenUsed="1"/>
@@ -734,8 +735,10 @@
     <w:lsdException w:name="Table Subtle 2" w:semiHidden="1" w:unhideWhenUsed="1"/>
     <w:lsdException w:name="Table Web 1" w:semiHidden="1" w:unhideWhenUsed="1"/>
     <w:lsdException w:name="Table Web 2" w:semiHidden="1" w:unhideWhenUsed="1"/>
+    <w:lsdException w:name="Table Web 3" w:semiHidden="1" w:unhideWhenUsed="1"/>
     <w:lsdException w:name="Balloon Text" w:semiHidden="1" w:unhideWhenUsed="1"/>
     <w:lsdException w:name="Table Grid" w:uiPriority="39"/>
+    <w:lsdException w:name="Table Theme" w:semiHidden="1" w:unhideWhenUsed="1"/>
     <w:lsdException w:name="Placeholder Text" w:semiHidden="1"/>
     <w:lsdException w:name="No Spacing" w:uiPriority="1" w:qFormat="1"/>
     <w:lsdException w:name="Light Shading" w:uiPriority="60"/>

--- a/Outputs(1).docx
+++ b/Outputs(1).docx
@@ -397,26 +397,26 @@
         </w:numPr>
         <w:rPr>
           <w:rFonts w:ascii="Times New Roman" w:eastAsia="Times New Roman" w:hAnsi="Times New Roman" w:cs="Times New Roman"/>
-          <w:highlight w:val="yellow"/>
-        </w:rPr>
-      </w:pPr>
-      <w:r>
-        <w:rPr>
-          <w:rFonts w:ascii="Times New Roman" w:eastAsia="Times New Roman" w:hAnsi="Times New Roman" w:cs="Times New Roman"/>
-          <w:highlight w:val="yellow"/>
+          <w:highlight w:val="green"/>
+        </w:rPr>
+      </w:pPr>
+      <w:r>
+        <w:rPr>
+          <w:rFonts w:ascii="Times New Roman" w:eastAsia="Times New Roman" w:hAnsi="Times New Roman" w:cs="Times New Roman"/>
+          <w:highlight w:val="green"/>
         </w:rPr>
         <w:t>CANFPROF (might need to use database??,</w:t>
       </w:r>
       <w:r>
         <w:rPr>
-          <w:highlight w:val="yellow"/>
+          <w:highlight w:val="green"/>
         </w:rPr>
         <w:t xml:space="preserve"> </w:t>
       </w:r>
       <w:r>
         <w:rPr>
           <w:rFonts w:ascii="Times New Roman" w:eastAsia="Times New Roman" w:hAnsi="Times New Roman" w:cs="Times New Roman"/>
-          <w:highlight w:val="yellow"/>
+          <w:highlight w:val="green"/>
         </w:rPr>
         <w:t xml:space="preserve">kg/m3 or </w:t>
       </w:r>
@@ -424,7 +424,7 @@
       <w:r>
         <w:rPr>
           <w:rFonts w:ascii="Times New Roman" w:eastAsia="Times New Roman" w:hAnsi="Times New Roman" w:cs="Times New Roman"/>
-          <w:highlight w:val="yellow"/>
+          <w:highlight w:val="green"/>
         </w:rPr>
         <w:t>lbs</w:t>
       </w:r>
@@ -432,14 +432,14 @@
       <w:r>
         <w:rPr>
           <w:rFonts w:ascii="Times New Roman" w:eastAsia="Times New Roman" w:hAnsi="Times New Roman" w:cs="Times New Roman"/>
-          <w:highlight w:val="yellow"/>
+          <w:highlight w:val="green"/>
         </w:rPr>
         <w:t>/acre/ft)</w:t>
       </w:r>
       <w:r>
         <w:rPr>
           <w:rFonts w:ascii="Times New Roman" w:eastAsia="Times New Roman" w:hAnsi="Times New Roman" w:cs="Times New Roman"/>
-          <w:highlight w:val="yellow"/>
+          <w:highlight w:val="green"/>
         </w:rPr>
         <w:t xml:space="preserve"> &lt;-table starting on line 615</w:t>
       </w:r>
